--- a/Assessment A.docx
+++ b/Assessment A.docx
@@ -141,29 +141,18 @@
       </w:r>
     </w:p>
     <w:p/>
-    <w:p/>
-    <w:p/>
-    <w:p/>
-    <w:p/>
-    <w:p/>
-    <w:p/>
-    <w:p/>
-    <w:p/>
-    <w:p/>
-    <w:p/>
-    <w:p>
-      <w:pPr>
-        <w:rPr>
-          <w:sz w:val="24"/>
-          <w:szCs w:val="24"/>
-        </w:rPr>
-      </w:pPr>
-      <w:r>
-        <w:rPr>
-          <w:sz w:val="24"/>
-          <w:szCs w:val="24"/>
-        </w:rPr>
-        <w:lastRenderedPageBreak/>
+    <w:p>
+      <w:pPr>
+        <w:rPr>
+          <w:sz w:val="24"/>
+          <w:szCs w:val="24"/>
+        </w:rPr>
+      </w:pPr>
+      <w:r>
+        <w:rPr>
+          <w:sz w:val="24"/>
+          <w:szCs w:val="24"/>
+        </w:rPr>
         <w:t>3.</w:t>
       </w:r>
     </w:p>
@@ -198,6 +187,7 @@
         <w:rPr>
           <w:noProof/>
         </w:rPr>
+        <w:lastRenderedPageBreak/>
         <w:drawing>
           <wp:inline distT="0" distB="0" distL="0" distR="0" wp14:anchorId="7E91761A" wp14:editId="77F69966">
             <wp:extent cx="5731510" cy="2514600"/>

--- a/Assessment A.docx
+++ b/Assessment A.docx
@@ -26,6 +26,8 @@
     <w:p>
       <w:pPr>
         <w:rPr>
+          <w:b/>
+          <w:bCs/>
           <w:noProof/>
           <w:sz w:val="24"/>
           <w:szCs w:val="24"/>
@@ -33,6 +35,8 @@
       </w:pPr>
       <w:r>
         <w:rPr>
+          <w:b/>
+          <w:bCs/>
           <w:noProof/>
           <w:sz w:val="24"/>
           <w:szCs w:val="24"/>
@@ -46,337 +50,10 @@
           <w:noProof/>
         </w:rPr>
         <w:drawing>
-          <wp:inline distT="0" distB="0" distL="0" distR="0" wp14:anchorId="4051BF1F" wp14:editId="3231A89A">
-            <wp:extent cx="5731510" cy="3238500"/>
-            <wp:effectExtent l="0" t="0" r="2540" b="0"/>
+          <wp:inline distT="0" distB="0" distL="0" distR="0" wp14:anchorId="3F433865" wp14:editId="24C17F50">
+            <wp:extent cx="5731510" cy="2374265"/>
+            <wp:effectExtent l="0" t="0" r="2540" b="6985"/>
             <wp:docPr id="1" name="Picture 1"/>
-            <wp:cNvGraphicFramePr>
-              <a:graphicFrameLocks xmlns:a="http://schemas.openxmlformats.org/drawingml/2006/main" noChangeAspect="1"/>
-            </wp:cNvGraphicFramePr>
-            <a:graphic xmlns:a="http://schemas.openxmlformats.org/drawingml/2006/main">
-              <a:graphicData uri="http://schemas.openxmlformats.org/drawingml/2006/picture">
-                <pic:pic xmlns:pic="http://schemas.openxmlformats.org/drawingml/2006/picture">
-                  <pic:nvPicPr>
-                    <pic:cNvPr id="1" name=""/>
-                    <pic:cNvPicPr/>
-                  </pic:nvPicPr>
-                  <pic:blipFill>
-                    <a:blip r:embed="rId5"/>
-                    <a:stretch>
-                      <a:fillRect/>
-                    </a:stretch>
-                  </pic:blipFill>
-                  <pic:spPr>
-                    <a:xfrm>
-                      <a:off x="0" y="0"/>
-                      <a:ext cx="5731510" cy="3238500"/>
-                    </a:xfrm>
-                    <a:prstGeom prst="rect">
-                      <a:avLst/>
-                    </a:prstGeom>
-                  </pic:spPr>
-                </pic:pic>
-              </a:graphicData>
-            </a:graphic>
-          </wp:inline>
-        </w:drawing>
-      </w:r>
-    </w:p>
-    <w:p>
-      <w:pPr>
-        <w:rPr>
-          <w:sz w:val="24"/>
-          <w:szCs w:val="24"/>
-        </w:rPr>
-      </w:pPr>
-      <w:r>
-        <w:rPr>
-          <w:sz w:val="24"/>
-          <w:szCs w:val="24"/>
-        </w:rPr>
-        <w:t>2.</w:t>
-      </w:r>
-    </w:p>
-    <w:p>
-      <w:pPr>
-        <w:jc w:val="center"/>
-        <w:rPr>
-          <w:sz w:val="24"/>
-          <w:szCs w:val="24"/>
-        </w:rPr>
-      </w:pPr>
-      <w:r>
-        <w:rPr>
-          <w:sz w:val="24"/>
-          <w:szCs w:val="24"/>
-        </w:rPr>
-        <w:t>Theatre Play Booking Ticket</w:t>
-      </w:r>
-    </w:p>
-    <w:p>
-      <w:r>
-        <w:tab/>
-        <w:t xml:space="preserve">Play Name: </w:t>
-      </w:r>
-      <w:r>
-        <w:t>Little Shop of Horrors</w:t>
-      </w:r>
-    </w:p>
-    <w:p>
-      <w:r>
-        <w:tab/>
-        <w:t>Seat Number: D8</w:t>
-      </w:r>
-    </w:p>
-    <w:p>
-      <w:r>
-        <w:tab/>
-        <w:t>Date: 18/08/2020</w:t>
-      </w:r>
-    </w:p>
-    <w:p>
-      <w:r>
-        <w:tab/>
-        <w:t>Price: €4.85</w:t>
-      </w:r>
-    </w:p>
-    <w:p/>
-    <w:p>
-      <w:pPr>
-        <w:rPr>
-          <w:sz w:val="24"/>
-          <w:szCs w:val="24"/>
-        </w:rPr>
-      </w:pPr>
-      <w:r>
-        <w:rPr>
-          <w:sz w:val="24"/>
-          <w:szCs w:val="24"/>
-        </w:rPr>
-        <w:t>3.</w:t>
-      </w:r>
-    </w:p>
-    <w:p>
-      <w:pPr>
-        <w:pStyle w:val="ListParagraph"/>
-        <w:numPr>
-          <w:ilvl w:val="0"/>
-          <w:numId w:val="1"/>
-        </w:numPr>
-        <w:rPr>
-          <w:sz w:val="24"/>
-          <w:szCs w:val="24"/>
-        </w:rPr>
-      </w:pPr>
-      <w:r>
-        <w:rPr>
-          <w:sz w:val="24"/>
-          <w:szCs w:val="24"/>
-        </w:rPr>
-        <w:t>Printing tickets</w:t>
-      </w:r>
-    </w:p>
-    <w:p>
-      <w:pPr>
-        <w:rPr>
-          <w:sz w:val="24"/>
-          <w:szCs w:val="24"/>
-        </w:rPr>
-      </w:pPr>
-      <w:r>
-        <w:rPr>
-          <w:noProof/>
-        </w:rPr>
-        <w:lastRenderedPageBreak/>
-        <w:drawing>
-          <wp:inline distT="0" distB="0" distL="0" distR="0" wp14:anchorId="7E91761A" wp14:editId="77F69966">
-            <wp:extent cx="5731510" cy="2514600"/>
-            <wp:effectExtent l="0" t="0" r="2540" b="0"/>
-            <wp:docPr id="2" name="Picture 2"/>
-            <wp:cNvGraphicFramePr>
-              <a:graphicFrameLocks xmlns:a="http://schemas.openxmlformats.org/drawingml/2006/main" noChangeAspect="1"/>
-            </wp:cNvGraphicFramePr>
-            <a:graphic xmlns:a="http://schemas.openxmlformats.org/drawingml/2006/main">
-              <a:graphicData uri="http://schemas.openxmlformats.org/drawingml/2006/picture">
-                <pic:pic xmlns:pic="http://schemas.openxmlformats.org/drawingml/2006/picture">
-                  <pic:nvPicPr>
-                    <pic:cNvPr id="1" name=""/>
-                    <pic:cNvPicPr/>
-                  </pic:nvPicPr>
-                  <pic:blipFill>
-                    <a:blip r:embed="rId6"/>
-                    <a:stretch>
-                      <a:fillRect/>
-                    </a:stretch>
-                  </pic:blipFill>
-                  <pic:spPr>
-                    <a:xfrm>
-                      <a:off x="0" y="0"/>
-                      <a:ext cx="5731510" cy="2514600"/>
-                    </a:xfrm>
-                    <a:prstGeom prst="rect">
-                      <a:avLst/>
-                    </a:prstGeom>
-                  </pic:spPr>
-                </pic:pic>
-              </a:graphicData>
-            </a:graphic>
-          </wp:inline>
-        </w:drawing>
-      </w:r>
-    </w:p>
-    <w:p>
-      <w:pPr>
-        <w:rPr>
-          <w:sz w:val="24"/>
-          <w:szCs w:val="24"/>
-        </w:rPr>
-      </w:pPr>
-    </w:p>
-    <w:p>
-      <w:pPr>
-        <w:pStyle w:val="ListParagraph"/>
-        <w:numPr>
-          <w:ilvl w:val="0"/>
-          <w:numId w:val="1"/>
-        </w:numPr>
-        <w:rPr>
-          <w:sz w:val="24"/>
-          <w:szCs w:val="24"/>
-        </w:rPr>
-      </w:pPr>
-      <w:r>
-        <w:rPr>
-          <w:sz w:val="24"/>
-          <w:szCs w:val="24"/>
-        </w:rPr>
-        <w:t>Create new file</w:t>
-      </w:r>
-    </w:p>
-    <w:p>
-      <w:pPr>
-        <w:pStyle w:val="ListParagraph"/>
-        <w:numPr>
-          <w:ilvl w:val="0"/>
-          <w:numId w:val="2"/>
-        </w:numPr>
-        <w:rPr>
-          <w:sz w:val="24"/>
-          <w:szCs w:val="24"/>
-        </w:rPr>
-      </w:pPr>
-      <w:r>
-        <w:rPr>
-          <w:sz w:val="24"/>
-          <w:szCs w:val="24"/>
-        </w:rPr>
-        <w:t>Get playName</w:t>
-      </w:r>
-    </w:p>
-    <w:p>
-      <w:pPr>
-        <w:pStyle w:val="ListParagraph"/>
-        <w:numPr>
-          <w:ilvl w:val="0"/>
-          <w:numId w:val="2"/>
-        </w:numPr>
-        <w:rPr>
-          <w:sz w:val="24"/>
-          <w:szCs w:val="24"/>
-        </w:rPr>
-      </w:pPr>
-      <w:r>
-        <w:rPr>
-          <w:sz w:val="24"/>
-          <w:szCs w:val="24"/>
-        </w:rPr>
-        <w:t>Get date</w:t>
-      </w:r>
-    </w:p>
-    <w:p>
-      <w:pPr>
-        <w:pStyle w:val="ListParagraph"/>
-        <w:numPr>
-          <w:ilvl w:val="0"/>
-          <w:numId w:val="2"/>
-        </w:numPr>
-        <w:rPr>
-          <w:sz w:val="24"/>
-          <w:szCs w:val="24"/>
-        </w:rPr>
-      </w:pPr>
-      <w:r>
-        <w:rPr>
-          <w:sz w:val="24"/>
-          <w:szCs w:val="24"/>
-        </w:rPr>
-        <w:t>Validate date</w:t>
-      </w:r>
-    </w:p>
-    <w:p>
-      <w:pPr>
-        <w:pStyle w:val="ListParagraph"/>
-        <w:numPr>
-          <w:ilvl w:val="0"/>
-          <w:numId w:val="2"/>
-        </w:numPr>
-        <w:rPr>
-          <w:sz w:val="24"/>
-          <w:szCs w:val="24"/>
-        </w:rPr>
-      </w:pPr>
-      <w:r>
-        <w:rPr>
-          <w:sz w:val="24"/>
-          <w:szCs w:val="24"/>
-        </w:rPr>
-        <w:t>Print playName and date</w:t>
-      </w:r>
-    </w:p>
-    <w:p>
-      <w:pPr>
-        <w:pStyle w:val="ListParagraph"/>
-        <w:numPr>
-          <w:ilvl w:val="0"/>
-          <w:numId w:val="2"/>
-        </w:numPr>
-        <w:rPr>
-          <w:sz w:val="24"/>
-          <w:szCs w:val="24"/>
-        </w:rPr>
-      </w:pPr>
-      <w:r>
-        <w:rPr>
-          <w:sz w:val="24"/>
-          <w:szCs w:val="24"/>
-        </w:rPr>
-        <w:t>Print out all the Fs – 10 rows, 20 columns per row</w:t>
-      </w:r>
-    </w:p>
-    <w:p>
-      <w:pPr>
-        <w:rPr>
-          <w:sz w:val="24"/>
-          <w:szCs w:val="24"/>
-        </w:rPr>
-      </w:pPr>
-    </w:p>
-    <w:p>
-      <w:pPr>
-        <w:rPr>
-          <w:sz w:val="20"/>
-          <w:szCs w:val="20"/>
-        </w:rPr>
-      </w:pPr>
-      <w:r>
-        <w:rPr>
-          <w:noProof/>
-        </w:rPr>
-        <w:drawing>
-          <wp:inline distT="0" distB="0" distL="0" distR="0" wp14:anchorId="47ED3CF0" wp14:editId="54BBE5A8">
-            <wp:extent cx="5731510" cy="3066415"/>
-            <wp:effectExtent l="0" t="0" r="2540" b="635"/>
-            <wp:docPr id="3" name="Picture 3"/>
             <wp:cNvGraphicFramePr>
               <a:graphicFrameLocks xmlns:a="http://schemas.openxmlformats.org/drawingml/2006/main" noChangeAspect="1"/>
             </wp:cNvGraphicFramePr>
@@ -396,7 +73,7 @@
                   <pic:spPr>
                     <a:xfrm>
                       <a:off x="0" y="0"/>
-                      <a:ext cx="5731510" cy="3066415"/>
+                      <a:ext cx="5731510" cy="2374265"/>
                     </a:xfrm>
                     <a:prstGeom prst="rect">
                       <a:avLst/>
@@ -412,12 +89,435 @@
     <w:p>
       <w:pPr>
         <w:rPr>
+          <w:b/>
+          <w:bCs/>
+          <w:sz w:val="24"/>
+          <w:szCs w:val="24"/>
+        </w:rPr>
+      </w:pPr>
+      <w:r>
+        <w:rPr>
+          <w:b/>
+          <w:bCs/>
+          <w:sz w:val="24"/>
+          <w:szCs w:val="24"/>
+        </w:rPr>
+        <w:t>2.</w:t>
+      </w:r>
+    </w:p>
+    <w:p>
+      <w:pPr>
+        <w:jc w:val="center"/>
+        <w:rPr>
+          <w:sz w:val="24"/>
+          <w:szCs w:val="24"/>
+        </w:rPr>
+      </w:pPr>
+      <w:r>
+        <w:rPr>
+          <w:sz w:val="24"/>
+          <w:szCs w:val="24"/>
+        </w:rPr>
+        <w:t>Theatre Play Booking Ticket</w:t>
+      </w:r>
+    </w:p>
+    <w:p>
+      <w:r>
+        <w:tab/>
+        <w:t xml:space="preserve">Play Name: </w:t>
+      </w:r>
+      <w:r>
+        <w:t>Little Shop of Horrors</w:t>
+      </w:r>
+    </w:p>
+    <w:p>
+      <w:r>
+        <w:tab/>
+        <w:t>Seat Number: D8</w:t>
+      </w:r>
+    </w:p>
+    <w:p>
+      <w:r>
+        <w:tab/>
+        <w:t>Date: 18/08/2020</w:t>
+      </w:r>
+    </w:p>
+    <w:p>
+      <w:r>
+        <w:tab/>
+        <w:t xml:space="preserve">Price: </w:t>
+      </w:r>
+      <w:r>
+        <w:t>£10.50</w:t>
+      </w:r>
+    </w:p>
+    <w:p/>
+    <w:p>
+      <w:pPr>
+        <w:rPr>
+          <w:b/>
+          <w:bCs/>
+          <w:sz w:val="24"/>
+          <w:szCs w:val="24"/>
+        </w:rPr>
+      </w:pPr>
+      <w:r>
+        <w:rPr>
+          <w:b/>
+          <w:bCs/>
+          <w:sz w:val="24"/>
+          <w:szCs w:val="24"/>
+        </w:rPr>
+        <w:t>3.</w:t>
+      </w:r>
+    </w:p>
+    <w:p>
+      <w:pPr>
+        <w:pStyle w:val="ListParagraph"/>
+        <w:numPr>
+          <w:ilvl w:val="0"/>
+          <w:numId w:val="1"/>
+        </w:numPr>
+        <w:rPr>
+          <w:sz w:val="24"/>
+          <w:szCs w:val="24"/>
+        </w:rPr>
+      </w:pPr>
+      <w:r>
+        <w:rPr>
+          <w:sz w:val="24"/>
+          <w:szCs w:val="24"/>
+        </w:rPr>
+        <w:t>Printing tickets</w:t>
+      </w:r>
+    </w:p>
+    <w:p>
+      <w:pPr>
+        <w:rPr>
+          <w:sz w:val="24"/>
+          <w:szCs w:val="24"/>
+        </w:rPr>
+      </w:pPr>
+      <w:r>
+        <w:rPr>
+          <w:noProof/>
+        </w:rPr>
+        <w:drawing>
+          <wp:inline distT="0" distB="0" distL="0" distR="0" wp14:anchorId="3681B463" wp14:editId="09A5FB33">
+            <wp:extent cx="5731510" cy="2863215"/>
+            <wp:effectExtent l="0" t="0" r="2540" b="0"/>
+            <wp:docPr id="6" name="Picture 6"/>
+            <wp:cNvGraphicFramePr>
+              <a:graphicFrameLocks xmlns:a="http://schemas.openxmlformats.org/drawingml/2006/main" noChangeAspect="1"/>
+            </wp:cNvGraphicFramePr>
+            <a:graphic xmlns:a="http://schemas.openxmlformats.org/drawingml/2006/main">
+              <a:graphicData uri="http://schemas.openxmlformats.org/drawingml/2006/picture">
+                <pic:pic xmlns:pic="http://schemas.openxmlformats.org/drawingml/2006/picture">
+                  <pic:nvPicPr>
+                    <pic:cNvPr id="1" name=""/>
+                    <pic:cNvPicPr/>
+                  </pic:nvPicPr>
+                  <pic:blipFill>
+                    <a:blip r:embed="rId8"/>
+                    <a:stretch>
+                      <a:fillRect/>
+                    </a:stretch>
+                  </pic:blipFill>
+                  <pic:spPr>
+                    <a:xfrm>
+                      <a:off x="0" y="0"/>
+                      <a:ext cx="5731510" cy="2863215"/>
+                    </a:xfrm>
+                    <a:prstGeom prst="rect">
+                      <a:avLst/>
+                    </a:prstGeom>
+                  </pic:spPr>
+                </pic:pic>
+              </a:graphicData>
+            </a:graphic>
+          </wp:inline>
+        </w:drawing>
+      </w:r>
+    </w:p>
+    <w:p>
+      <w:pPr>
+        <w:pStyle w:val="ListParagraph"/>
+        <w:numPr>
+          <w:ilvl w:val="0"/>
+          <w:numId w:val="1"/>
+        </w:numPr>
+        <w:rPr>
+          <w:sz w:val="24"/>
+          <w:szCs w:val="24"/>
+        </w:rPr>
+      </w:pPr>
+      <w:r>
+        <w:rPr>
+          <w:sz w:val="24"/>
+          <w:szCs w:val="24"/>
+        </w:rPr>
+        <w:lastRenderedPageBreak/>
+        <w:t>Create new file</w:t>
+      </w:r>
+    </w:p>
+    <w:p>
+      <w:pPr>
+        <w:pStyle w:val="ListParagraph"/>
+        <w:numPr>
+          <w:ilvl w:val="0"/>
+          <w:numId w:val="2"/>
+        </w:numPr>
+        <w:rPr>
+          <w:sz w:val="24"/>
+          <w:szCs w:val="24"/>
+        </w:rPr>
+      </w:pPr>
+      <w:r>
+        <w:rPr>
+          <w:sz w:val="24"/>
+          <w:szCs w:val="24"/>
+        </w:rPr>
+        <w:t>Get playName</w:t>
+      </w:r>
+    </w:p>
+    <w:p>
+      <w:pPr>
+        <w:pStyle w:val="ListParagraph"/>
+        <w:numPr>
+          <w:ilvl w:val="0"/>
+          <w:numId w:val="2"/>
+        </w:numPr>
+        <w:rPr>
+          <w:sz w:val="24"/>
+          <w:szCs w:val="24"/>
+        </w:rPr>
+      </w:pPr>
+      <w:r>
+        <w:rPr>
+          <w:sz w:val="24"/>
+          <w:szCs w:val="24"/>
+        </w:rPr>
+        <w:t>Get date</w:t>
+      </w:r>
+    </w:p>
+    <w:p>
+      <w:pPr>
+        <w:pStyle w:val="ListParagraph"/>
+        <w:numPr>
+          <w:ilvl w:val="0"/>
+          <w:numId w:val="2"/>
+        </w:numPr>
+        <w:rPr>
+          <w:sz w:val="24"/>
+          <w:szCs w:val="24"/>
+        </w:rPr>
+      </w:pPr>
+      <w:r>
+        <w:rPr>
+          <w:sz w:val="24"/>
+          <w:szCs w:val="24"/>
+        </w:rPr>
+        <w:t>Validate date</w:t>
+      </w:r>
+    </w:p>
+    <w:p>
+      <w:pPr>
+        <w:pStyle w:val="ListParagraph"/>
+        <w:numPr>
+          <w:ilvl w:val="0"/>
+          <w:numId w:val="2"/>
+        </w:numPr>
+        <w:rPr>
+          <w:sz w:val="24"/>
+          <w:szCs w:val="24"/>
+        </w:rPr>
+      </w:pPr>
+      <w:r>
+        <w:rPr>
+          <w:sz w:val="24"/>
+          <w:szCs w:val="24"/>
+        </w:rPr>
+        <w:t>Print playName and date</w:t>
+      </w:r>
+    </w:p>
+    <w:p>
+      <w:pPr>
+        <w:pStyle w:val="ListParagraph"/>
+        <w:numPr>
+          <w:ilvl w:val="0"/>
+          <w:numId w:val="2"/>
+        </w:numPr>
+        <w:rPr>
+          <w:sz w:val="24"/>
+          <w:szCs w:val="24"/>
+        </w:rPr>
+      </w:pPr>
+      <w:r>
+        <w:rPr>
+          <w:sz w:val="24"/>
+          <w:szCs w:val="24"/>
+        </w:rPr>
+        <w:t>Print out all the Fs – 10 rows, 20 columns per row</w:t>
+      </w:r>
+    </w:p>
+    <w:p>
+      <w:pPr>
+        <w:rPr>
+          <w:sz w:val="24"/>
+          <w:szCs w:val="24"/>
+        </w:rPr>
+      </w:pPr>
+    </w:p>
+    <w:p>
+      <w:pPr>
+        <w:rPr>
           <w:sz w:val="20"/>
           <w:szCs w:val="20"/>
         </w:rPr>
       </w:pPr>
+      <w:r>
+        <w:rPr>
+          <w:noProof/>
+        </w:rPr>
+        <w:drawing>
+          <wp:inline distT="0" distB="0" distL="0" distR="0" wp14:anchorId="3AB2DBDC" wp14:editId="3912EB8A">
+            <wp:extent cx="5731510" cy="3232150"/>
+            <wp:effectExtent l="0" t="0" r="2540" b="6350"/>
+            <wp:docPr id="7" name="Picture 7"/>
+            <wp:cNvGraphicFramePr>
+              <a:graphicFrameLocks xmlns:a="http://schemas.openxmlformats.org/drawingml/2006/main" noChangeAspect="1"/>
+            </wp:cNvGraphicFramePr>
+            <a:graphic xmlns:a="http://schemas.openxmlformats.org/drawingml/2006/main">
+              <a:graphicData uri="http://schemas.openxmlformats.org/drawingml/2006/picture">
+                <pic:pic xmlns:pic="http://schemas.openxmlformats.org/drawingml/2006/picture">
+                  <pic:nvPicPr>
+                    <pic:cNvPr id="1" name=""/>
+                    <pic:cNvPicPr/>
+                  </pic:nvPicPr>
+                  <pic:blipFill>
+                    <a:blip r:embed="rId9"/>
+                    <a:stretch>
+                      <a:fillRect/>
+                    </a:stretch>
+                  </pic:blipFill>
+                  <pic:spPr>
+                    <a:xfrm>
+                      <a:off x="0" y="0"/>
+                      <a:ext cx="5731510" cy="3232150"/>
+                    </a:xfrm>
+                    <a:prstGeom prst="rect">
+                      <a:avLst/>
+                    </a:prstGeom>
+                  </pic:spPr>
+                </pic:pic>
+              </a:graphicData>
+            </a:graphic>
+          </wp:inline>
+        </w:drawing>
+      </w:r>
+    </w:p>
+    <w:p>
+      <w:pPr>
+        <w:rPr>
+          <w:sz w:val="20"/>
+          <w:szCs w:val="20"/>
+        </w:rPr>
+      </w:pPr>
+    </w:p>
+    <w:p>
+      <w:pPr>
+        <w:rPr>
+          <w:b/>
+          <w:bCs/>
+          <w:sz w:val="20"/>
+          <w:szCs w:val="20"/>
+        </w:rPr>
+      </w:pPr>
+      <w:r>
+        <w:rPr>
+          <w:b/>
+          <w:bCs/>
+          <w:sz w:val="20"/>
+          <w:szCs w:val="20"/>
+        </w:rPr>
+        <w:t>4.</w:t>
+      </w:r>
+    </w:p>
+    <w:p>
+      <w:r>
+        <w:t>All the e</w:t>
+      </w:r>
+      <w:r>
+        <w:t xml:space="preserve">rror </w:t>
+      </w:r>
+      <w:r>
+        <w:t>c</w:t>
+      </w:r>
+      <w:r>
+        <w:t>odes</w:t>
+      </w:r>
+      <w:r>
+        <w:t xml:space="preserve"> have been used in the algori</w:t>
+      </w:r>
+      <w:r>
+        <w:t>thm</w:t>
+      </w:r>
+      <w:r>
+        <w:t>s above</w:t>
+      </w:r>
+      <w:r>
+        <w:t>.</w:t>
+      </w:r>
+    </w:p>
+    <w:p/>
+    <w:p>
+      <w:pPr>
+        <w:rPr>
+          <w:b/>
+          <w:bCs/>
+          <w:sz w:val="20"/>
+          <w:szCs w:val="20"/>
+        </w:rPr>
+      </w:pPr>
+      <w:r>
+        <w:rPr>
+          <w:b/>
+          <w:bCs/>
+          <w:sz w:val="20"/>
+          <w:szCs w:val="20"/>
+        </w:rPr>
+        <w:t>5.</w:t>
+      </w:r>
+    </w:p>
+    <w:p>
+      <w:r>
+        <w:t>Software design works as a model or a layout for developing a software solution that will meet the</w:t>
+      </w:r>
+      <w:r>
+        <w:t xml:space="preserve"> s</w:t>
+      </w:r>
+      <w:r>
+        <w:t>pecified user requirements. Once the design is agreed upon, it is saved to be revisited when</w:t>
+      </w:r>
+      <w:r>
+        <w:t xml:space="preserve"> d</w:t>
+      </w:r>
+      <w:r>
+        <w:t xml:space="preserve">eveloping the software. If the software design is for a big project, the project can be split into </w:t>
+      </w:r>
+      <w:r>
+        <w:t>m</w:t>
+      </w:r>
+      <w:r>
+        <w:t>odules to make it easy to work on each requirement of the project also, should the changes to the project be required in future, it would be easy to change the module and not the whole project. Software design is important because it sets a foundation to building the software code</w:t>
+      </w:r>
+      <w:r>
+        <w:t>.</w:t>
+      </w:r>
     </w:p>
     <w:sectPr>
+      <w:headerReference w:type="default" r:id="rId10"/>
+      <w:footerReference w:type="default" r:id="rId11"/>
       <w:pgSz w:w="11906" w:h="16838"/>
       <w:pgMar w:top="1440" w:right="1440" w:bottom="1440" w:left="1440" w:header="708" w:footer="708" w:gutter="0"/>
       <w:cols w:space="708"/>
@@ -425,6 +525,122 @@
     </w:sectPr>
   </w:body>
 </w:document>
+</file>
+
+<file path=word/endnotes.xml><?xml version="1.0" encoding="utf-8"?>
+<w:endnotes xmlns:wpc="http://schemas.microsoft.com/office/word/2010/wordprocessingCanvas" xmlns:cx="http://schemas.microsoft.com/office/drawing/2014/chartex" xmlns:cx1="http://schemas.microsoft.com/office/drawing/2015/9/8/chartex" xmlns:cx2="http://schemas.microsoft.com/office/drawing/2015/10/21/chartex" xmlns:cx3="http://schemas.microsoft.com/office/drawing/2016/5/9/chartex" xmlns:cx4="http://schemas.microsoft.com/office/drawing/2016/5/10/chartex" xmlns:cx5="http://schemas.microsoft.com/office/drawing/2016/5/11/chartex" xmlns:cx6="http://schemas.microsoft.com/office/drawing/2016/5/12/chartex" xmlns:cx7="http://schemas.microsoft.com/office/drawing/2016/5/13/chartex" xmlns:cx8="http://schemas.microsoft.com/office/drawing/2016/5/14/chartex" xmlns:mc="http://schemas.openxmlformats.org/markup-compatibility/2006" xmlns:aink="http://schemas.microsoft.com/office/drawing/2016/ink" xmlns:am3d="http://schemas.microsoft.com/office/drawing/2017/model3d" xmlns:o="urn:schemas-microsoft-com:office:office" xmlns:r="http://schemas.openxmlformats.org/officeDocument/2006/relationships" xmlns:m="http://schemas.openxmlformats.org/officeDocument/2006/math" xmlns:v="urn:schemas-microsoft-com:vml" xmlns:wp14="http://schemas.microsoft.com/office/word/2010/wordprocessingDrawing" xmlns:wp="http://schemas.openxmlformats.org/drawingml/2006/wordprocessingDrawing" xmlns:w10="urn:schemas-microsoft-com:office:word" xmlns:w="http://schemas.openxmlformats.org/wordprocessingml/2006/main" xmlns:w14="http://schemas.microsoft.com/office/word/2010/wordml" xmlns:w15="http://schemas.microsoft.com/office/word/2012/wordml" xmlns:w16cex="http://schemas.microsoft.com/office/word/2018/wordml/cex" xmlns:w16cid="http://schemas.microsoft.com/office/word/2016/wordml/cid" xmlns:w16="http://schemas.microsoft.com/office/word/2018/wordml" xmlns:w16se="http://schemas.microsoft.com/office/word/2015/wordml/symex" xmlns:wpg="http://schemas.microsoft.com/office/word/2010/wordprocessingGroup" xmlns:wpi="http://schemas.microsoft.com/office/word/2010/wordprocessingInk" xmlns:wne="http://schemas.microsoft.com/office/word/2006/wordml" xmlns:wps="http://schemas.microsoft.com/office/word/2010/wordprocessingShape" mc:Ignorable="w14 w15 w16se w16cid w16 w16cex wp14">
+  <w:endnote w:type="separator" w:id="-1">
+    <w:p>
+      <w:pPr>
+        <w:spacing w:after="0" w:line="240" w:lineRule="auto"/>
+      </w:pPr>
+      <w:r>
+        <w:separator/>
+      </w:r>
+    </w:p>
+  </w:endnote>
+  <w:endnote w:type="continuationSeparator" w:id="0">
+    <w:p>
+      <w:pPr>
+        <w:spacing w:after="0" w:line="240" w:lineRule="auto"/>
+      </w:pPr>
+      <w:r>
+        <w:continuationSeparator/>
+      </w:r>
+    </w:p>
+  </w:endnote>
+</w:endnotes>
+</file>
+
+<file path=word/footer1.xml><?xml version="1.0" encoding="utf-8"?>
+<w:ftr xmlns:wpc="http://schemas.microsoft.com/office/word/2010/wordprocessingCanvas" xmlns:cx="http://schemas.microsoft.com/office/drawing/2014/chartex" xmlns:cx1="http://schemas.microsoft.com/office/drawing/2015/9/8/chartex" xmlns:cx2="http://schemas.microsoft.com/office/drawing/2015/10/21/chartex" xmlns:cx3="http://schemas.microsoft.com/office/drawing/2016/5/9/chartex" xmlns:cx4="http://schemas.microsoft.com/office/drawing/2016/5/10/chartex" xmlns:cx5="http://schemas.microsoft.com/office/drawing/2016/5/11/chartex" xmlns:cx6="http://schemas.microsoft.com/office/drawing/2016/5/12/chartex" xmlns:cx7="http://schemas.microsoft.com/office/drawing/2016/5/13/chartex" xmlns:cx8="http://schemas.microsoft.com/office/drawing/2016/5/14/chartex" xmlns:mc="http://schemas.openxmlformats.org/markup-compatibility/2006" xmlns:aink="http://schemas.microsoft.com/office/drawing/2016/ink" xmlns:am3d="http://schemas.microsoft.com/office/drawing/2017/model3d" xmlns:o="urn:schemas-microsoft-com:office:office" xmlns:r="http://schemas.openxmlformats.org/officeDocument/2006/relationships" xmlns:m="http://schemas.openxmlformats.org/officeDocument/2006/math" xmlns:v="urn:schemas-microsoft-com:vml" xmlns:wp14="http://schemas.microsoft.com/office/word/2010/wordprocessingDrawing" xmlns:wp="http://schemas.openxmlformats.org/drawingml/2006/wordprocessingDrawing" xmlns:w10="urn:schemas-microsoft-com:office:word" xmlns:w="http://schemas.openxmlformats.org/wordprocessingml/2006/main" xmlns:w14="http://schemas.microsoft.com/office/word/2010/wordml" xmlns:w15="http://schemas.microsoft.com/office/word/2012/wordml" xmlns:w16cex="http://schemas.microsoft.com/office/word/2018/wordml/cex" xmlns:w16cid="http://schemas.microsoft.com/office/word/2016/wordml/cid" xmlns:w16="http://schemas.microsoft.com/office/word/2018/wordml" xmlns:w16se="http://schemas.microsoft.com/office/word/2015/wordml/symex" xmlns:wpg="http://schemas.microsoft.com/office/word/2010/wordprocessingGroup" xmlns:wpi="http://schemas.microsoft.com/office/word/2010/wordprocessingInk" xmlns:wne="http://schemas.microsoft.com/office/word/2006/wordml" xmlns:wps="http://schemas.microsoft.com/office/word/2010/wordprocessingShape" mc:Ignorable="w14 w15 w16se w16cid w16 w16cex wp14">
+  <w:sdt>
+    <w:sdtPr>
+      <w:id w:val="-358817744"/>
+      <w:docPartObj>
+        <w:docPartGallery w:val="Page Numbers (Bottom of Page)"/>
+        <w:docPartUnique/>
+      </w:docPartObj>
+    </w:sdtPr>
+    <w:sdtEndPr>
+      <w:rPr>
+        <w:noProof/>
+      </w:rPr>
+    </w:sdtEndPr>
+    <w:sdtContent>
+      <w:p>
+        <w:pPr>
+          <w:pStyle w:val="Footer"/>
+          <w:jc w:val="right"/>
+        </w:pPr>
+        <w:r>
+          <w:fldChar w:fldCharType="begin"/>
+        </w:r>
+        <w:r>
+          <w:instrText xml:space="preserve"> PAGE   \* MERGEFORMAT </w:instrText>
+        </w:r>
+        <w:r>
+          <w:fldChar w:fldCharType="separate"/>
+        </w:r>
+        <w:r>
+          <w:rPr>
+            <w:noProof/>
+          </w:rPr>
+          <w:t>2</w:t>
+        </w:r>
+        <w:r>
+          <w:rPr>
+            <w:noProof/>
+          </w:rPr>
+          <w:fldChar w:fldCharType="end"/>
+        </w:r>
+      </w:p>
+    </w:sdtContent>
+  </w:sdt>
+  <w:p>
+    <w:pPr>
+      <w:pStyle w:val="Footer"/>
+    </w:pPr>
+  </w:p>
+</w:ftr>
+</file>
+
+<file path=word/footnotes.xml><?xml version="1.0" encoding="utf-8"?>
+<w:footnotes xmlns:wpc="http://schemas.microsoft.com/office/word/2010/wordprocessingCanvas" xmlns:cx="http://schemas.microsoft.com/office/drawing/2014/chartex" xmlns:cx1="http://schemas.microsoft.com/office/drawing/2015/9/8/chartex" xmlns:cx2="http://schemas.microsoft.com/office/drawing/2015/10/21/chartex" xmlns:cx3="http://schemas.microsoft.com/office/drawing/2016/5/9/chartex" xmlns:cx4="http://schemas.microsoft.com/office/drawing/2016/5/10/chartex" xmlns:cx5="http://schemas.microsoft.com/office/drawing/2016/5/11/chartex" xmlns:cx6="http://schemas.microsoft.com/office/drawing/2016/5/12/chartex" xmlns:cx7="http://schemas.microsoft.com/office/drawing/2016/5/13/chartex" xmlns:cx8="http://schemas.microsoft.com/office/drawing/2016/5/14/chartex" xmlns:mc="http://schemas.openxmlformats.org/markup-compatibility/2006" xmlns:aink="http://schemas.microsoft.com/office/drawing/2016/ink" xmlns:am3d="http://schemas.microsoft.com/office/drawing/2017/model3d" xmlns:o="urn:schemas-microsoft-com:office:office" xmlns:r="http://schemas.openxmlformats.org/officeDocument/2006/relationships" xmlns:m="http://schemas.openxmlformats.org/officeDocument/2006/math" xmlns:v="urn:schemas-microsoft-com:vml" xmlns:wp14="http://schemas.microsoft.com/office/word/2010/wordprocessingDrawing" xmlns:wp="http://schemas.openxmlformats.org/drawingml/2006/wordprocessingDrawing" xmlns:w10="urn:schemas-microsoft-com:office:word" xmlns:w="http://schemas.openxmlformats.org/wordprocessingml/2006/main" xmlns:w14="http://schemas.microsoft.com/office/word/2010/wordml" xmlns:w15="http://schemas.microsoft.com/office/word/2012/wordml" xmlns:w16cex="http://schemas.microsoft.com/office/word/2018/wordml/cex" xmlns:w16cid="http://schemas.microsoft.com/office/word/2016/wordml/cid" xmlns:w16="http://schemas.microsoft.com/office/word/2018/wordml" xmlns:w16se="http://schemas.microsoft.com/office/word/2015/wordml/symex" xmlns:wpg="http://schemas.microsoft.com/office/word/2010/wordprocessingGroup" xmlns:wpi="http://schemas.microsoft.com/office/word/2010/wordprocessingInk" xmlns:wne="http://schemas.microsoft.com/office/word/2006/wordml" xmlns:wps="http://schemas.microsoft.com/office/word/2010/wordprocessingShape" mc:Ignorable="w14 w15 w16se w16cid w16 w16cex wp14">
+  <w:footnote w:type="separator" w:id="-1">
+    <w:p>
+      <w:pPr>
+        <w:spacing w:after="0" w:line="240" w:lineRule="auto"/>
+      </w:pPr>
+      <w:r>
+        <w:separator/>
+      </w:r>
+    </w:p>
+  </w:footnote>
+  <w:footnote w:type="continuationSeparator" w:id="0">
+    <w:p>
+      <w:pPr>
+        <w:spacing w:after="0" w:line="240" w:lineRule="auto"/>
+      </w:pPr>
+      <w:r>
+        <w:continuationSeparator/>
+      </w:r>
+    </w:p>
+  </w:footnote>
+</w:footnotes>
+</file>
+
+<file path=word/header1.xml><?xml version="1.0" encoding="utf-8"?>
+<w:hdr xmlns:wpc="http://schemas.microsoft.com/office/word/2010/wordprocessingCanvas" xmlns:cx="http://schemas.microsoft.com/office/drawing/2014/chartex" xmlns:cx1="http://schemas.microsoft.com/office/drawing/2015/9/8/chartex" xmlns:cx2="http://schemas.microsoft.com/office/drawing/2015/10/21/chartex" xmlns:cx3="http://schemas.microsoft.com/office/drawing/2016/5/9/chartex" xmlns:cx4="http://schemas.microsoft.com/office/drawing/2016/5/10/chartex" xmlns:cx5="http://schemas.microsoft.com/office/drawing/2016/5/11/chartex" xmlns:cx6="http://schemas.microsoft.com/office/drawing/2016/5/12/chartex" xmlns:cx7="http://schemas.microsoft.com/office/drawing/2016/5/13/chartex" xmlns:cx8="http://schemas.microsoft.com/office/drawing/2016/5/14/chartex" xmlns:mc="http://schemas.openxmlformats.org/markup-compatibility/2006" xmlns:aink="http://schemas.microsoft.com/office/drawing/2016/ink" xmlns:am3d="http://schemas.microsoft.com/office/drawing/2017/model3d" xmlns:o="urn:schemas-microsoft-com:office:office" xmlns:r="http://schemas.openxmlformats.org/officeDocument/2006/relationships" xmlns:m="http://schemas.openxmlformats.org/officeDocument/2006/math" xmlns:v="urn:schemas-microsoft-com:vml" xmlns:wp14="http://schemas.microsoft.com/office/word/2010/wordprocessingDrawing" xmlns:wp="http://schemas.openxmlformats.org/drawingml/2006/wordprocessingDrawing" xmlns:w10="urn:schemas-microsoft-com:office:word" xmlns:w="http://schemas.openxmlformats.org/wordprocessingml/2006/main" xmlns:w14="http://schemas.microsoft.com/office/word/2010/wordml" xmlns:w15="http://schemas.microsoft.com/office/word/2012/wordml" xmlns:w16cex="http://schemas.microsoft.com/office/word/2018/wordml/cex" xmlns:w16cid="http://schemas.microsoft.com/office/word/2016/wordml/cid" xmlns:w16="http://schemas.microsoft.com/office/word/2018/wordml" xmlns:w16se="http://schemas.microsoft.com/office/word/2015/wordml/symex" xmlns:wpg="http://schemas.microsoft.com/office/word/2010/wordprocessingGroup" xmlns:wpi="http://schemas.microsoft.com/office/word/2010/wordprocessingInk" xmlns:wne="http://schemas.microsoft.com/office/word/2006/wordml" xmlns:wps="http://schemas.microsoft.com/office/word/2010/wordprocessingShape" mc:Ignorable="w14 w15 w16se w16cid w16 w16cex wp14">
+  <w:p>
+    <w:pPr>
+      <w:pStyle w:val="Header"/>
+    </w:pPr>
+    <w:r>
+      <w:t>Name: Nomawezo Mapitiza</w:t>
+    </w:r>
+  </w:p>
+</w:hdr>
 </file>
 
 <file path=word/numbering.xml><?xml version="1.0" encoding="utf-8"?>
@@ -1107,6 +1323,50 @@
       <w:szCs w:val="18"/>
     </w:rPr>
   </w:style>
+  <w:style w:type="paragraph" w:styleId="Header">
+    <w:name w:val="header"/>
+    <w:basedOn w:val="Normal"/>
+    <w:link w:val="HeaderChar"/>
+    <w:uiPriority w:val="99"/>
+    <w:unhideWhenUsed/>
+    <w:rsid w:val="001249EE"/>
+    <w:pPr>
+      <w:tabs>
+        <w:tab w:val="center" w:pos="4513"/>
+        <w:tab w:val="right" w:pos="9026"/>
+      </w:tabs>
+      <w:spacing w:after="0" w:line="240" w:lineRule="auto"/>
+    </w:pPr>
+  </w:style>
+  <w:style w:type="character" w:customStyle="1" w:styleId="HeaderChar">
+    <w:name w:val="Header Char"/>
+    <w:basedOn w:val="DefaultParagraphFont"/>
+    <w:link w:val="Header"/>
+    <w:uiPriority w:val="99"/>
+    <w:rsid w:val="001249EE"/>
+  </w:style>
+  <w:style w:type="paragraph" w:styleId="Footer">
+    <w:name w:val="footer"/>
+    <w:basedOn w:val="Normal"/>
+    <w:link w:val="FooterChar"/>
+    <w:uiPriority w:val="99"/>
+    <w:unhideWhenUsed/>
+    <w:rsid w:val="001249EE"/>
+    <w:pPr>
+      <w:tabs>
+        <w:tab w:val="center" w:pos="4513"/>
+        <w:tab w:val="right" w:pos="9026"/>
+      </w:tabs>
+      <w:spacing w:after="0" w:line="240" w:lineRule="auto"/>
+    </w:pPr>
+  </w:style>
+  <w:style w:type="character" w:customStyle="1" w:styleId="FooterChar">
+    <w:name w:val="Footer Char"/>
+    <w:basedOn w:val="DefaultParagraphFont"/>
+    <w:link w:val="Footer"/>
+    <w:uiPriority w:val="99"/>
+    <w:rsid w:val="001249EE"/>
+  </w:style>
 </w:styles>
 </file>
 
